--- a/Fiche de renseignement entreprise PAE_Jimmy.docx
+++ b/Fiche de renseignement entreprise PAE_Jimmy.docx
@@ -700,8 +700,6 @@
               </w:rPr>
               <w:t>……12………………………</w:t>
             </w:r>
-            <w:bookmarkStart w:id="0" w:name="_GoBack"/>
-            <w:bookmarkEnd w:id="0"/>
           </w:p>
         </w:tc>
       </w:tr>
@@ -760,7 +758,15 @@
                 <w:sz w:val="18"/>
                 <w:szCs w:val="22"/>
               </w:rPr>
-              <w:t xml:space="preserve"> …………………………………………………………………………………………………………………………………………………………</w:t>
+              <w:t xml:space="preserve"> </w:t>
+            </w:r>
+            <w:r>
+              <w:rPr>
+                <w:rFonts w:ascii="Arial" w:hAnsi="Arial" w:cs="Arial"/>
+                <w:color w:val="191919"/>
+                <w:shd w:val="clear" w:color="auto" w:fill="FFFFFF"/>
+              </w:rPr>
+              <w:t>AMVTC</w:t>
             </w:r>
           </w:p>
           <w:p>
@@ -814,11 +820,11 @@
             </w:r>
             <w:r>
               <w:rPr>
-                <w:rFonts w:ascii="Tahoma" w:hAnsi="Tahoma" w:cs="Tahoma"/>
-                <w:sz w:val="18"/>
-                <w:szCs w:val="22"/>
-              </w:rPr>
-              <w:t>……………………………………………………………………………………………………………………………………</w:t>
+                <w:rFonts w:ascii="Arial" w:hAnsi="Arial" w:cs="Arial"/>
+                <w:color w:val="191919"/>
+                <w:shd w:val="clear" w:color="auto" w:fill="FFFFFF"/>
+              </w:rPr>
+              <w:t>SAS, société par actions simplifiée</w:t>
             </w:r>
           </w:p>
           <w:p>
@@ -863,11 +869,13 @@
             </w:r>
             <w:r>
               <w:rPr>
-                <w:rFonts w:ascii="Tahoma" w:hAnsi="Tahoma" w:cs="Tahoma"/>
-                <w:sz w:val="18"/>
-                <w:szCs w:val="22"/>
-              </w:rPr>
-              <w:t>………………………………………………………………………</w:t>
+                <w:rFonts w:ascii="Arial" w:hAnsi="Arial" w:cs="Arial"/>
+                <w:i/>
+                <w:iCs/>
+                <w:color w:val="191919"/>
+                <w:shd w:val="clear" w:color="auto" w:fill="F7F7F8"/>
+              </w:rPr>
+              <w:t>8 Rue PAUL BOURGET</w:t>
             </w:r>
             <w:r>
               <w:rPr>
@@ -908,14 +916,6 @@
                 <w:szCs w:val="22"/>
               </w:rPr>
             </w:pPr>
-            <w:r>
-              <w:rPr>
-                <w:rFonts w:ascii="Tahoma" w:hAnsi="Tahoma" w:cs="Tahoma"/>
-                <w:sz w:val="18"/>
-                <w:szCs w:val="22"/>
-              </w:rPr>
-              <w:t>……………………………………………………………………………………………………</w:t>
-            </w:r>
           </w:p>
           <w:p>
             <w:pPr>
@@ -948,11 +948,13 @@
             </w:r>
             <w:r>
               <w:rPr>
-                <w:rFonts w:ascii="Tahoma" w:hAnsi="Tahoma" w:cs="Tahoma"/>
-                <w:sz w:val="18"/>
-                <w:szCs w:val="22"/>
-              </w:rPr>
-              <w:t>……………………………………………………………………………………………</w:t>
+                <w:rFonts w:ascii="Arial" w:hAnsi="Arial" w:cs="Arial"/>
+                <w:i/>
+                <w:iCs/>
+                <w:color w:val="191919"/>
+                <w:shd w:val="clear" w:color="auto" w:fill="F7F7F8"/>
+              </w:rPr>
+              <w:t>59000 </w:t>
             </w:r>
           </w:p>
           <w:p>
@@ -996,35 +998,13 @@
             </w:r>
             <w:r>
               <w:rPr>
-                <w:rFonts w:ascii="Tahoma" w:hAnsi="Tahoma" w:cs="Tahoma"/>
-                <w:sz w:val="18"/>
-                <w:szCs w:val="22"/>
-              </w:rPr>
-              <w:t xml:space="preserve"> </w:t>
-            </w:r>
-            <w:r>
-              <w:rPr>
-                <w:rFonts w:ascii="Tahoma" w:hAnsi="Tahoma" w:cs="Tahoma"/>
-                <w:sz w:val="18"/>
-                <w:szCs w:val="22"/>
-              </w:rPr>
-              <w:t>……………………………………………………………………………</w:t>
-            </w:r>
-            <w:r>
-              <w:rPr>
-                <w:rFonts w:ascii="Tahoma" w:hAnsi="Tahoma" w:cs="Tahoma"/>
-                <w:sz w:val="18"/>
-                <w:szCs w:val="22"/>
-              </w:rPr>
-              <w:t>…</w:t>
-            </w:r>
-            <w:r>
-              <w:rPr>
-                <w:rFonts w:ascii="Tahoma" w:hAnsi="Tahoma" w:cs="Tahoma"/>
-                <w:sz w:val="18"/>
-                <w:szCs w:val="22"/>
-              </w:rPr>
-              <w:t>…………</w:t>
+                <w:rFonts w:ascii="Arial" w:hAnsi="Arial" w:cs="Arial"/>
+                <w:i/>
+                <w:iCs/>
+                <w:color w:val="191919"/>
+                <w:shd w:val="clear" w:color="auto" w:fill="F7F7F8"/>
+              </w:rPr>
+              <w:t xml:space="preserve"> LILLE</w:t>
             </w:r>
           </w:p>
           <w:p>
@@ -1070,10 +1050,19 @@
             <w:r>
               <w:rPr>
                 <w:rFonts w:ascii="Tahoma" w:hAnsi="Tahoma" w:cs="Tahoma"/>
-                <w:sz w:val="18"/>
-                <w:szCs w:val="22"/>
-              </w:rPr>
-              <w:t>……………………………………………………………………</w:t>
+                <w:b/>
+                <w:sz w:val="20"/>
+                <w:szCs w:val="20"/>
+              </w:rPr>
+              <w:t xml:space="preserve"> </w:t>
+            </w:r>
+            <w:r>
+              <w:rPr>
+                <w:rFonts w:ascii="Arial" w:hAnsi="Arial" w:cs="Arial"/>
+                <w:color w:val="191919"/>
+                <w:shd w:val="clear" w:color="auto" w:fill="FFFFFF"/>
+              </w:rPr>
+              <w:t>85168202100015 </w:t>
             </w:r>
             <w:r>
               <w:rPr>
@@ -1107,32 +1096,7 @@
                 <w:sz w:val="18"/>
                 <w:szCs w:val="22"/>
               </w:rPr>
-              <w:t>…………………</w:t>
-            </w:r>
-            <w:r>
-              <w:rPr>
-                <w:rFonts w:ascii="Tahoma" w:hAnsi="Tahoma" w:cs="Tahoma"/>
-                <w:sz w:val="18"/>
-                <w:szCs w:val="22"/>
-              </w:rPr>
-              <w:t>…………</w:t>
-            </w:r>
-            <w:r>
-              <w:rPr>
-                <w:rFonts w:ascii="Tahoma" w:hAnsi="Tahoma" w:cs="Tahoma"/>
-                <w:sz w:val="18"/>
-                <w:szCs w:val="22"/>
-              </w:rPr>
-              <w:t>……………………………………………………</w:t>
-            </w:r>
-            <w:r>
-              <w:rPr>
-                <w:rFonts w:ascii="Tahoma" w:hAnsi="Tahoma" w:cs="Tahoma"/>
-                <w:b/>
-                <w:sz w:val="20"/>
-                <w:szCs w:val="22"/>
-              </w:rPr>
-              <w:t xml:space="preserve"> </w:t>
+              <w:t>06/69/14/71/43</w:t>
             </w:r>
           </w:p>
           <w:p>
@@ -1223,7 +1187,7 @@
                 <w:sz w:val="18"/>
                 <w:szCs w:val="22"/>
               </w:rPr>
-              <w:t>…………………………………………………………………………………………………………………………</w:t>
+              <w:t>BERRYAH MOHAMMED</w:t>
             </w:r>
           </w:p>
           <w:p>
@@ -1279,7 +1243,7 @@
                 <w:sz w:val="18"/>
                 <w:szCs w:val="22"/>
               </w:rPr>
-              <w:t>……………………………………………………</w:t>
+              <w:t>PRESIDENT</w:t>
             </w:r>
             <w:r>
               <w:rPr>
@@ -1312,7 +1276,7 @@
                 <w:sz w:val="18"/>
                 <w:szCs w:val="22"/>
               </w:rPr>
-              <w:t>………………………………………………………………………………</w:t>
+              <w:t>amvtc59@gmail.com</w:t>
             </w:r>
           </w:p>
           <w:p>
@@ -1358,15 +1322,24 @@
                 <w:sz w:val="20"/>
                 <w:szCs w:val="22"/>
               </w:rPr>
-              <w:t xml:space="preserve">Assureur : </w:t>
-            </w:r>
-            <w:r>
-              <w:rPr>
-                <w:rFonts w:ascii="Tahoma" w:hAnsi="Tahoma" w:cs="Tahoma"/>
-                <w:sz w:val="18"/>
-                <w:szCs w:val="22"/>
-              </w:rPr>
-              <w:t>………………………………………………………………………</w:t>
+              <w:t>Assureur :</w:t>
+            </w:r>
+            <w:r>
+              <w:rPr>
+                <w:rFonts w:ascii="Tahoma" w:hAnsi="Tahoma" w:cs="Tahoma"/>
+                <w:b/>
+                <w:sz w:val="20"/>
+                <w:szCs w:val="22"/>
+              </w:rPr>
+              <w:t xml:space="preserve"> </w:t>
+            </w:r>
+            <w:r>
+              <w:rPr>
+                <w:rFonts w:ascii="Tahoma" w:hAnsi="Tahoma" w:cs="Tahoma"/>
+                <w:sz w:val="18"/>
+                <w:szCs w:val="22"/>
+              </w:rPr>
+              <w:t>BPCE IARD</w:t>
             </w:r>
             <w:r>
               <w:rPr>
@@ -1384,7 +1357,7 @@
                 <w:sz w:val="18"/>
                 <w:szCs w:val="22"/>
               </w:rPr>
-              <w:t>…………………………………………………………………</w:t>
+              <w:t>159087467C-001</w:t>
             </w:r>
             <w:r>
               <w:rPr>
@@ -1454,7 +1427,7 @@
                 <w:sz w:val="18"/>
                 <w:szCs w:val="22"/>
               </w:rPr>
-              <w:t>……………………………………………………………………………………………………</w:t>
+              <w:t>BERRYAH MOHAMMED</w:t>
             </w:r>
           </w:p>
           <w:p>
@@ -1492,14 +1465,57 @@
                 <w:sz w:val="18"/>
                 <w:szCs w:val="22"/>
               </w:rPr>
-              <w:t>………………………………………………………………………</w:t>
-            </w:r>
-            <w:r>
-              <w:rPr>
-                <w:rFonts w:ascii="Tahoma" w:hAnsi="Tahoma" w:cs="Tahoma"/>
+              <w:t>PRESIDENT</w:t>
+            </w:r>
+            <w:r>
+              <w:rPr>
+                <w:rFonts w:ascii="Tahoma" w:hAnsi="Tahoma" w:cs="Tahoma"/>
+                <w:b/>
                 <w:sz w:val="20"/>
                 <w:szCs w:val="20"/>
               </w:rPr>
+              <w:t xml:space="preserve"> </w:t>
+            </w:r>
+            <w:r>
+              <w:rPr>
+                <w:rFonts w:ascii="Tahoma" w:hAnsi="Tahoma" w:cs="Tahoma"/>
+                <w:b/>
+                <w:sz w:val="20"/>
+                <w:szCs w:val="20"/>
+              </w:rPr>
+              <w:t xml:space="preserve">                 </w:t>
+            </w:r>
+            <w:r>
+              <w:rPr>
+                <w:rFonts w:ascii="Tahoma" w:hAnsi="Tahoma" w:cs="Tahoma"/>
+                <w:b/>
+                <w:sz w:val="20"/>
+                <w:szCs w:val="20"/>
+              </w:rPr>
+              <w:t xml:space="preserve">Tél : </w:t>
+            </w:r>
+            <w:r>
+              <w:rPr>
+                <w:rFonts w:ascii="Tahoma" w:hAnsi="Tahoma" w:cs="Tahoma"/>
+                <w:sz w:val="20"/>
+                <w:szCs w:val="20"/>
+              </w:rPr>
+              <w:t xml:space="preserve"> </w:t>
+            </w:r>
+            <w:r>
+              <w:rPr>
+                <w:rFonts w:ascii="Tahoma" w:hAnsi="Tahoma" w:cs="Tahoma"/>
+                <w:sz w:val="18"/>
+                <w:szCs w:val="22"/>
+              </w:rPr>
+              <w:t>06/69/14/71/43</w:t>
+            </w:r>
+            <w:r>
+              <w:rPr>
+                <w:rFonts w:ascii="Tahoma" w:hAnsi="Tahoma" w:cs="Tahoma"/>
+                <w:sz w:val="18"/>
+                <w:szCs w:val="22"/>
+              </w:rPr>
               <w:tab/>
             </w:r>
             <w:r>
@@ -1509,14 +1525,23 @@
                 <w:sz w:val="20"/>
                 <w:szCs w:val="20"/>
               </w:rPr>
-              <w:t xml:space="preserve">Tél : </w:t>
-            </w:r>
-            <w:r>
-              <w:rPr>
-                <w:rFonts w:ascii="Tahoma" w:hAnsi="Tahoma" w:cs="Tahoma"/>
+              <w:t xml:space="preserve">Mail </w:t>
+            </w:r>
+            <w:r>
+              <w:rPr>
+                <w:rFonts w:ascii="Tahoma" w:hAnsi="Tahoma" w:cs="Tahoma"/>
+                <w:b/>
                 <w:sz w:val="20"/>
                 <w:szCs w:val="20"/>
               </w:rPr>
+              <w:t xml:space="preserve">: </w:t>
+            </w:r>
+            <w:r>
+              <w:rPr>
+                <w:rFonts w:ascii="Tahoma" w:hAnsi="Tahoma" w:cs="Tahoma"/>
+                <w:sz w:val="20"/>
+                <w:szCs w:val="20"/>
+              </w:rPr>
               <w:t xml:space="preserve"> </w:t>
             </w:r>
             <w:r>
@@ -1525,57 +1550,7 @@
                 <w:sz w:val="18"/>
                 <w:szCs w:val="22"/>
               </w:rPr>
-              <w:t>…………………………………………………………………………………</w:t>
-            </w:r>
-            <w:r>
-              <w:rPr>
-                <w:rFonts w:ascii="Tahoma" w:hAnsi="Tahoma" w:cs="Tahoma"/>
-                <w:sz w:val="18"/>
-                <w:szCs w:val="22"/>
-              </w:rPr>
-              <w:t xml:space="preserve"> </w:t>
-            </w:r>
-            <w:r>
-              <w:rPr>
-                <w:rFonts w:ascii="Tahoma" w:hAnsi="Tahoma" w:cs="Tahoma"/>
-                <w:sz w:val="18"/>
-                <w:szCs w:val="22"/>
-              </w:rPr>
-              <w:tab/>
-            </w:r>
-            <w:r>
-              <w:rPr>
-                <w:rFonts w:ascii="Tahoma" w:hAnsi="Tahoma" w:cs="Tahoma"/>
-                <w:b/>
-                <w:sz w:val="20"/>
-                <w:szCs w:val="20"/>
-              </w:rPr>
-              <w:t xml:space="preserve">Mail </w:t>
-            </w:r>
-            <w:r>
-              <w:rPr>
-                <w:rFonts w:ascii="Tahoma" w:hAnsi="Tahoma" w:cs="Tahoma"/>
-                <w:b/>
-                <w:sz w:val="20"/>
-                <w:szCs w:val="20"/>
-              </w:rPr>
-              <w:t xml:space="preserve">: </w:t>
-            </w:r>
-            <w:r>
-              <w:rPr>
-                <w:rFonts w:ascii="Tahoma" w:hAnsi="Tahoma" w:cs="Tahoma"/>
-                <w:sz w:val="20"/>
-                <w:szCs w:val="20"/>
-              </w:rPr>
-              <w:t xml:space="preserve"> </w:t>
-            </w:r>
-            <w:r>
-              <w:rPr>
-                <w:rFonts w:ascii="Tahoma" w:hAnsi="Tahoma" w:cs="Tahoma"/>
-                <w:sz w:val="18"/>
-                <w:szCs w:val="22"/>
-              </w:rPr>
-              <w:t>………………………………………………………………………………</w:t>
+              <w:t>amvtc59@gmail.com</w:t>
             </w:r>
           </w:p>
         </w:tc>
@@ -1895,6 +1870,14 @@
                       <w:szCs w:val="18"/>
                     </w:rPr>
                   </w:pPr>
+                  <w:r>
+                    <w:rPr>
+                      <w:rFonts w:ascii="Tahoma" w:hAnsi="Tahoma" w:cs="Tahoma"/>
+                      <w:sz w:val="18"/>
+                      <w:szCs w:val="18"/>
+                    </w:rPr>
+                    <w:t>8h30</w:t>
+                  </w:r>
                 </w:p>
               </w:tc>
               <w:tc>
@@ -1910,6 +1893,14 @@
                       <w:szCs w:val="18"/>
                     </w:rPr>
                   </w:pPr>
+                  <w:r>
+                    <w:rPr>
+                      <w:rFonts w:ascii="Tahoma" w:hAnsi="Tahoma" w:cs="Tahoma"/>
+                      <w:sz w:val="18"/>
+                      <w:szCs w:val="18"/>
+                    </w:rPr>
+                    <w:t>8h30</w:t>
+                  </w:r>
                 </w:p>
               </w:tc>
               <w:tc>
@@ -1925,6 +1916,14 @@
                       <w:szCs w:val="18"/>
                     </w:rPr>
                   </w:pPr>
+                  <w:r>
+                    <w:rPr>
+                      <w:rFonts w:ascii="Tahoma" w:hAnsi="Tahoma" w:cs="Tahoma"/>
+                      <w:sz w:val="18"/>
+                      <w:szCs w:val="18"/>
+                    </w:rPr>
+                    <w:t>8h30</w:t>
+                  </w:r>
                 </w:p>
               </w:tc>
               <w:tc>
@@ -1940,6 +1939,14 @@
                       <w:szCs w:val="18"/>
                     </w:rPr>
                   </w:pPr>
+                  <w:r>
+                    <w:rPr>
+                      <w:rFonts w:ascii="Tahoma" w:hAnsi="Tahoma" w:cs="Tahoma"/>
+                      <w:sz w:val="18"/>
+                      <w:szCs w:val="18"/>
+                    </w:rPr>
+                    <w:t>8h30</w:t>
+                  </w:r>
                 </w:p>
               </w:tc>
               <w:tc>
@@ -1955,6 +1962,22 @@
                       <w:szCs w:val="18"/>
                     </w:rPr>
                   </w:pPr>
+                  <w:r>
+                    <w:rPr>
+                      <w:rFonts w:ascii="Tahoma" w:hAnsi="Tahoma" w:cs="Tahoma"/>
+                      <w:sz w:val="18"/>
+                      <w:szCs w:val="18"/>
+                    </w:rPr>
+                    <w:t>8</w:t>
+                  </w:r>
+                  <w:r>
+                    <w:rPr>
+                      <w:rFonts w:ascii="Tahoma" w:hAnsi="Tahoma" w:cs="Tahoma"/>
+                      <w:sz w:val="18"/>
+                      <w:szCs w:val="18"/>
+                    </w:rPr>
+                    <w:t>h00</w:t>
+                  </w:r>
                 </w:p>
               </w:tc>
               <w:tc>
@@ -2042,6 +2065,14 @@
                       <w:szCs w:val="18"/>
                     </w:rPr>
                   </w:pPr>
+                  <w:r>
+                    <w:rPr>
+                      <w:rFonts w:ascii="Tahoma" w:hAnsi="Tahoma" w:cs="Tahoma"/>
+                      <w:sz w:val="18"/>
+                      <w:szCs w:val="18"/>
+                    </w:rPr>
+                    <w:t>12H30</w:t>
+                  </w:r>
                 </w:p>
               </w:tc>
               <w:tc>
@@ -2057,6 +2088,14 @@
                       <w:szCs w:val="18"/>
                     </w:rPr>
                   </w:pPr>
+                  <w:r>
+                    <w:rPr>
+                      <w:rFonts w:ascii="Tahoma" w:hAnsi="Tahoma" w:cs="Tahoma"/>
+                      <w:sz w:val="18"/>
+                      <w:szCs w:val="18"/>
+                    </w:rPr>
+                    <w:t>12H30</w:t>
+                  </w:r>
                 </w:p>
               </w:tc>
               <w:tc>
@@ -2072,6 +2111,14 @@
                       <w:szCs w:val="18"/>
                     </w:rPr>
                   </w:pPr>
+                  <w:r>
+                    <w:rPr>
+                      <w:rFonts w:ascii="Tahoma" w:hAnsi="Tahoma" w:cs="Tahoma"/>
+                      <w:sz w:val="18"/>
+                      <w:szCs w:val="18"/>
+                    </w:rPr>
+                    <w:t>12H30</w:t>
+                  </w:r>
                 </w:p>
               </w:tc>
               <w:tc>
@@ -2087,6 +2134,14 @@
                       <w:szCs w:val="18"/>
                     </w:rPr>
                   </w:pPr>
+                  <w:r>
+                    <w:rPr>
+                      <w:rFonts w:ascii="Tahoma" w:hAnsi="Tahoma" w:cs="Tahoma"/>
+                      <w:sz w:val="18"/>
+                      <w:szCs w:val="18"/>
+                    </w:rPr>
+                    <w:t>12H30</w:t>
+                  </w:r>
                 </w:p>
               </w:tc>
               <w:tc>
@@ -2102,6 +2157,30 @@
                       <w:szCs w:val="18"/>
                     </w:rPr>
                   </w:pPr>
+                  <w:r>
+                    <w:rPr>
+                      <w:rFonts w:ascii="Tahoma" w:hAnsi="Tahoma" w:cs="Tahoma"/>
+                      <w:sz w:val="18"/>
+                      <w:szCs w:val="18"/>
+                    </w:rPr>
+                    <w:t>13</w:t>
+                  </w:r>
+                  <w:r>
+                    <w:rPr>
+                      <w:rFonts w:ascii="Tahoma" w:hAnsi="Tahoma" w:cs="Tahoma"/>
+                      <w:sz w:val="18"/>
+                      <w:szCs w:val="18"/>
+                    </w:rPr>
+                    <w:t>H0</w:t>
+                  </w:r>
+                  <w:r>
+                    <w:rPr>
+                      <w:rFonts w:ascii="Tahoma" w:hAnsi="Tahoma" w:cs="Tahoma"/>
+                      <w:sz w:val="18"/>
+                      <w:szCs w:val="18"/>
+                    </w:rPr>
+                    <w:t>0</w:t>
+                  </w:r>
                 </w:p>
               </w:tc>
               <w:tc>
@@ -2178,6 +2257,14 @@
                       <w:szCs w:val="18"/>
                     </w:rPr>
                   </w:pPr>
+                  <w:r>
+                    <w:rPr>
+                      <w:rFonts w:ascii="Tahoma" w:hAnsi="Tahoma" w:cs="Tahoma"/>
+                      <w:sz w:val="18"/>
+                      <w:szCs w:val="18"/>
+                    </w:rPr>
+                    <w:t>13H30</w:t>
+                  </w:r>
                 </w:p>
               </w:tc>
               <w:tc>
@@ -2193,6 +2280,14 @@
                       <w:szCs w:val="18"/>
                     </w:rPr>
                   </w:pPr>
+                  <w:r>
+                    <w:rPr>
+                      <w:rFonts w:ascii="Tahoma" w:hAnsi="Tahoma" w:cs="Tahoma"/>
+                      <w:sz w:val="18"/>
+                      <w:szCs w:val="18"/>
+                    </w:rPr>
+                    <w:t>13H30</w:t>
+                  </w:r>
                 </w:p>
               </w:tc>
               <w:tc>
@@ -2208,6 +2303,14 @@
                       <w:szCs w:val="18"/>
                     </w:rPr>
                   </w:pPr>
+                  <w:r>
+                    <w:rPr>
+                      <w:rFonts w:ascii="Tahoma" w:hAnsi="Tahoma" w:cs="Tahoma"/>
+                      <w:sz w:val="18"/>
+                      <w:szCs w:val="18"/>
+                    </w:rPr>
+                    <w:t>13H30</w:t>
+                  </w:r>
                 </w:p>
               </w:tc>
               <w:tc>
@@ -2223,6 +2326,14 @@
                       <w:szCs w:val="18"/>
                     </w:rPr>
                   </w:pPr>
+                  <w:r>
+                    <w:rPr>
+                      <w:rFonts w:ascii="Tahoma" w:hAnsi="Tahoma" w:cs="Tahoma"/>
+                      <w:sz w:val="18"/>
+                      <w:szCs w:val="18"/>
+                    </w:rPr>
+                    <w:t>13H30</w:t>
+                  </w:r>
                 </w:p>
               </w:tc>
               <w:tc>
@@ -2238,6 +2349,8 @@
                       <w:szCs w:val="18"/>
                     </w:rPr>
                   </w:pPr>
+                  <w:bookmarkStart w:id="0" w:name="_GoBack"/>
+                  <w:bookmarkEnd w:id="0"/>
                 </w:p>
               </w:tc>
               <w:tc>
@@ -2314,6 +2427,22 @@
                       <w:szCs w:val="18"/>
                     </w:rPr>
                   </w:pPr>
+                  <w:r>
+                    <w:rPr>
+                      <w:rFonts w:ascii="Tahoma" w:hAnsi="Tahoma" w:cs="Tahoma"/>
+                      <w:sz w:val="18"/>
+                      <w:szCs w:val="18"/>
+                    </w:rPr>
+                    <w:t>16</w:t>
+                  </w:r>
+                  <w:r>
+                    <w:rPr>
+                      <w:rFonts w:ascii="Tahoma" w:hAnsi="Tahoma" w:cs="Tahoma"/>
+                      <w:sz w:val="18"/>
+                      <w:szCs w:val="18"/>
+                    </w:rPr>
+                    <w:t>H30</w:t>
+                  </w:r>
                 </w:p>
               </w:tc>
               <w:tc>
@@ -2329,6 +2458,14 @@
                       <w:szCs w:val="18"/>
                     </w:rPr>
                   </w:pPr>
+                  <w:r>
+                    <w:rPr>
+                      <w:rFonts w:ascii="Tahoma" w:hAnsi="Tahoma" w:cs="Tahoma"/>
+                      <w:sz w:val="18"/>
+                      <w:szCs w:val="18"/>
+                    </w:rPr>
+                    <w:t>16H30</w:t>
+                  </w:r>
                 </w:p>
               </w:tc>
               <w:tc>
@@ -2344,6 +2481,14 @@
                       <w:szCs w:val="18"/>
                     </w:rPr>
                   </w:pPr>
+                  <w:r>
+                    <w:rPr>
+                      <w:rFonts w:ascii="Tahoma" w:hAnsi="Tahoma" w:cs="Tahoma"/>
+                      <w:sz w:val="18"/>
+                      <w:szCs w:val="18"/>
+                    </w:rPr>
+                    <w:t>16H30</w:t>
+                  </w:r>
                 </w:p>
               </w:tc>
               <w:tc>
@@ -2359,6 +2504,14 @@
                       <w:szCs w:val="18"/>
                     </w:rPr>
                   </w:pPr>
+                  <w:r>
+                    <w:rPr>
+                      <w:rFonts w:ascii="Tahoma" w:hAnsi="Tahoma" w:cs="Tahoma"/>
+                      <w:sz w:val="18"/>
+                      <w:szCs w:val="18"/>
+                    </w:rPr>
+                    <w:t>16H30</w:t>
+                  </w:r>
                 </w:p>
               </w:tc>
               <w:tc>
@@ -2451,6 +2604,14 @@
                       <w:szCs w:val="18"/>
                     </w:rPr>
                   </w:pPr>
+                  <w:r>
+                    <w:rPr>
+                      <w:rFonts w:ascii="Tahoma" w:hAnsi="Tahoma" w:cs="Tahoma"/>
+                      <w:sz w:val="18"/>
+                      <w:szCs w:val="18"/>
+                    </w:rPr>
+                    <w:t>7H00</w:t>
+                  </w:r>
                 </w:p>
               </w:tc>
               <w:tc>
@@ -2466,6 +2627,14 @@
                       <w:szCs w:val="18"/>
                     </w:rPr>
                   </w:pPr>
+                  <w:r>
+                    <w:rPr>
+                      <w:rFonts w:ascii="Tahoma" w:hAnsi="Tahoma" w:cs="Tahoma"/>
+                      <w:sz w:val="18"/>
+                      <w:szCs w:val="18"/>
+                    </w:rPr>
+                    <w:t>7H00</w:t>
+                  </w:r>
                 </w:p>
               </w:tc>
               <w:tc>
@@ -2481,6 +2650,14 @@
                       <w:szCs w:val="18"/>
                     </w:rPr>
                   </w:pPr>
+                  <w:r>
+                    <w:rPr>
+                      <w:rFonts w:ascii="Tahoma" w:hAnsi="Tahoma" w:cs="Tahoma"/>
+                      <w:sz w:val="18"/>
+                      <w:szCs w:val="18"/>
+                    </w:rPr>
+                    <w:t>7H00</w:t>
+                  </w:r>
                 </w:p>
               </w:tc>
               <w:tc>
@@ -2496,6 +2673,14 @@
                       <w:szCs w:val="18"/>
                     </w:rPr>
                   </w:pPr>
+                  <w:r>
+                    <w:rPr>
+                      <w:rFonts w:ascii="Tahoma" w:hAnsi="Tahoma" w:cs="Tahoma"/>
+                      <w:sz w:val="18"/>
+                      <w:szCs w:val="18"/>
+                    </w:rPr>
+                    <w:t>7H00</w:t>
+                  </w:r>
                 </w:p>
               </w:tc>
               <w:tc>
@@ -2511,6 +2696,14 @@
                       <w:szCs w:val="18"/>
                     </w:rPr>
                   </w:pPr>
+                  <w:r>
+                    <w:rPr>
+                      <w:rFonts w:ascii="Tahoma" w:hAnsi="Tahoma" w:cs="Tahoma"/>
+                      <w:sz w:val="18"/>
+                      <w:szCs w:val="18"/>
+                    </w:rPr>
+                    <w:t>5H00</w:t>
+                  </w:r>
                 </w:p>
               </w:tc>
               <w:tc>
@@ -3097,116 +3290,6 @@
                       </w:rPr>
                       <w:id w:val="1987814596"/>
                       <w14:checkbox>
-                        <w14:checked w14:val="0"/>
-                        <w14:checkedState w14:val="2612" w14:font="MS Gothic"/>
-                        <w14:uncheckedState w14:val="2610" w14:font="MS Gothic"/>
-                      </w14:checkbox>
-                    </w:sdtPr>
-                    <w:sdtEndPr/>
-                    <w:sdtContent>
-                      <w:r>
-                        <w:rPr>
-                          <w:rFonts w:ascii="Segoe UI Symbol" w:hAnsi="Segoe UI Symbol" w:cs="Segoe UI Symbol"/>
-                          <w:sz w:val="20"/>
-                          <w:szCs w:val="20"/>
-                        </w:rPr>
-                        <w:t>☐</w:t>
-                      </w:r>
-                    </w:sdtContent>
-                  </w:sdt>
-                  <w:r>
-                    <w:rPr>
-                      <w:rFonts w:ascii="Tahoma" w:hAnsi="Tahoma" w:cs="Tahoma"/>
-                      <w:sz w:val="20"/>
-                      <w:szCs w:val="20"/>
-                    </w:rPr>
-                    <w:t xml:space="preserve">  Autre (préciser) :</w:t>
-                  </w:r>
-                  <w:r>
-                    <w:rPr>
-                      <w:rFonts w:ascii="Tahoma" w:hAnsi="Tahoma" w:cs="Tahoma"/>
-                      <w:sz w:val="20"/>
-                      <w:szCs w:val="20"/>
-                    </w:rPr>
-                    <w:t xml:space="preserve"> </w:t>
-                  </w:r>
-                  <w:r>
-                    <w:rPr>
-                      <w:rFonts w:ascii="Tahoma" w:hAnsi="Tahoma" w:cs="Tahoma"/>
-                      <w:sz w:val="18"/>
-                      <w:szCs w:val="22"/>
-                    </w:rPr>
-                    <w:t>……………………………………………………………</w:t>
-                  </w:r>
-                  <w:r>
-                    <w:rPr>
-                      <w:rFonts w:ascii="Tahoma" w:hAnsi="Tahoma" w:cs="Tahoma"/>
-                      <w:sz w:val="18"/>
-                      <w:szCs w:val="22"/>
-                    </w:rPr>
-                    <w:t>……</w:t>
-                  </w:r>
-                </w:p>
-              </w:tc>
-            </w:tr>
-            <w:tr>
-              <w:trPr>
-                <w:trHeight w:val="487"/>
-              </w:trPr>
-              <w:tc>
-                <w:tcPr>
-                  <w:tcW w:w="3794" w:type="dxa"/>
-                </w:tcPr>
-                <w:p>
-                  <w:pPr>
-                    <w:spacing w:before="160" w:after="160" w:line="324" w:lineRule="auto"/>
-                    <w:rPr>
-                      <w:rFonts w:ascii="Tahoma" w:hAnsi="Tahoma" w:cs="Tahoma"/>
-                      <w:sz w:val="20"/>
-                      <w:szCs w:val="20"/>
-                    </w:rPr>
-                  </w:pPr>
-                  <w:r>
-                    <w:rPr>
-                      <w:rFonts w:ascii="Tahoma" w:hAnsi="Tahoma" w:cs="Tahoma"/>
-                      <w:sz w:val="20"/>
-                      <w:szCs w:val="20"/>
-                    </w:rPr>
-                    <w:t xml:space="preserve">Déplacements occasionnés par le  </w:t>
-                  </w:r>
-                  <w:r>
-                    <w:rPr>
-                      <w:rFonts w:ascii="Tahoma" w:hAnsi="Tahoma" w:cs="Tahoma"/>
-                      <w:sz w:val="20"/>
-                      <w:szCs w:val="20"/>
-                    </w:rPr>
-                    <w:t>stage</w:t>
-                  </w:r>
-                </w:p>
-              </w:tc>
-              <w:tc>
-                <w:tcPr>
-                  <w:tcW w:w="6132" w:type="dxa"/>
-                </w:tcPr>
-                <w:p>
-                  <w:pPr>
-                    <w:spacing w:before="120" w:after="120"/>
-                    <w:ind w:left="318"/>
-                    <w:rPr>
-                      <w:rFonts w:ascii="Tahoma" w:hAnsi="Tahoma" w:cs="Tahoma"/>
-                      <w:sz w:val="20"/>
-                      <w:szCs w:val="20"/>
-                    </w:rPr>
-                  </w:pPr>
-                  <w:sdt>
-                    <w:sdtPr>
-                      <w:rPr>
-                        <w:rFonts w:ascii="Tahoma" w:hAnsi="Tahoma" w:cs="Tahoma"/>
-                        <w:sz w:val="20"/>
-                        <w:szCs w:val="20"/>
-                      </w:rPr>
-                      <w:id w:val="1144770092"/>
-                      <w14:checkbox>
                         <w14:checked w14:val="1"/>
                         <w14:checkedState w14:val="2612" w14:font="MS Gothic"/>
                         <w14:uncheckedState w14:val="2610" w14:font="MS Gothic"/>
@@ -3230,8 +3313,94 @@
                       <w:sz w:val="20"/>
                       <w:szCs w:val="20"/>
                     </w:rPr>
-                    <w:t xml:space="preserve">  OUI  </w:t>
-                  </w:r>
+                    <w:t xml:space="preserve">  Autre (préciser) :</w:t>
+                  </w:r>
+                  <w:r>
+                    <w:rPr>
+                      <w:rFonts w:ascii="Tahoma" w:hAnsi="Tahoma" w:cs="Tahoma"/>
+                      <w:sz w:val="20"/>
+                      <w:szCs w:val="20"/>
+                    </w:rPr>
+                    <w:t xml:space="preserve"> </w:t>
+                  </w:r>
+                  <w:r>
+                    <w:rPr>
+                      <w:rFonts w:ascii="Tahoma" w:hAnsi="Tahoma" w:cs="Tahoma"/>
+                      <w:sz w:val="18"/>
+                      <w:szCs w:val="22"/>
+                    </w:rPr>
+                    <w:t>DOMICILE DU STAGIAIRE (</w:t>
+                  </w:r>
+                  <w:proofErr w:type="spellStart"/>
+                  <w:r>
+                    <w:rPr>
+                      <w:rFonts w:ascii="Tahoma" w:hAnsi="Tahoma" w:cs="Tahoma"/>
+                      <w:sz w:val="18"/>
+                      <w:szCs w:val="22"/>
+                    </w:rPr>
+                    <w:t>distanciel</w:t>
+                  </w:r>
+                  <w:proofErr w:type="spellEnd"/>
+                  <w:r>
+                    <w:rPr>
+                      <w:rFonts w:ascii="Tahoma" w:hAnsi="Tahoma" w:cs="Tahoma"/>
+                      <w:sz w:val="18"/>
+                      <w:szCs w:val="22"/>
+                    </w:rPr>
+                    <w:t>)</w:t>
+                  </w:r>
+                </w:p>
+              </w:tc>
+            </w:tr>
+            <w:tr>
+              <w:trPr>
+                <w:trHeight w:val="487"/>
+              </w:trPr>
+              <w:tc>
+                <w:tcPr>
+                  <w:tcW w:w="3794" w:type="dxa"/>
+                </w:tcPr>
+                <w:p>
+                  <w:pPr>
+                    <w:spacing w:before="160" w:after="160" w:line="324" w:lineRule="auto"/>
+                    <w:rPr>
+                      <w:rFonts w:ascii="Tahoma" w:hAnsi="Tahoma" w:cs="Tahoma"/>
+                      <w:sz w:val="20"/>
+                      <w:szCs w:val="20"/>
+                    </w:rPr>
+                  </w:pPr>
+                  <w:r>
+                    <w:rPr>
+                      <w:rFonts w:ascii="Tahoma" w:hAnsi="Tahoma" w:cs="Tahoma"/>
+                      <w:sz w:val="20"/>
+                      <w:szCs w:val="20"/>
+                    </w:rPr>
+                    <w:t xml:space="preserve">Déplacements occasionnés par le  </w:t>
+                  </w:r>
+                  <w:r>
+                    <w:rPr>
+                      <w:rFonts w:ascii="Tahoma" w:hAnsi="Tahoma" w:cs="Tahoma"/>
+                      <w:sz w:val="20"/>
+                      <w:szCs w:val="20"/>
+                    </w:rPr>
+                    <w:t>stage</w:t>
+                  </w:r>
+                </w:p>
+              </w:tc>
+              <w:tc>
+                <w:tcPr>
+                  <w:tcW w:w="6132" w:type="dxa"/>
+                </w:tcPr>
+                <w:p>
+                  <w:pPr>
+                    <w:spacing w:before="120" w:after="120"/>
+                    <w:ind w:left="318"/>
+                    <w:rPr>
+                      <w:rFonts w:ascii="Tahoma" w:hAnsi="Tahoma" w:cs="Tahoma"/>
+                      <w:sz w:val="20"/>
+                      <w:szCs w:val="20"/>
+                    </w:rPr>
+                  </w:pPr>
                   <w:sdt>
                     <w:sdtPr>
                       <w:rPr>
@@ -3239,7 +3408,7 @@
                         <w:sz w:val="20"/>
                         <w:szCs w:val="20"/>
                       </w:rPr>
-                      <w:id w:val="1817610915"/>
+                      <w:id w:val="1144770092"/>
                       <w14:checkbox>
                         <w14:checked w14:val="0"/>
                         <w14:checkedState w14:val="2612" w14:font="MS Gothic"/>
@@ -3250,11 +3419,45 @@
                     <w:sdtContent>
                       <w:r>
                         <w:rPr>
-                          <w:rFonts w:ascii="Segoe UI Symbol" w:hAnsi="Segoe UI Symbol" w:cs="Segoe UI Symbol"/>
+                          <w:rFonts w:ascii="MS Gothic" w:eastAsia="MS Gothic" w:hAnsi="MS Gothic" w:cs="Tahoma" w:hint="eastAsia"/>
                           <w:sz w:val="20"/>
                           <w:szCs w:val="20"/>
                         </w:rPr>
                         <w:t>☐</w:t>
+                      </w:r>
+                    </w:sdtContent>
+                  </w:sdt>
+                  <w:r>
+                    <w:rPr>
+                      <w:rFonts w:ascii="Tahoma" w:hAnsi="Tahoma" w:cs="Tahoma"/>
+                      <w:sz w:val="20"/>
+                      <w:szCs w:val="20"/>
+                    </w:rPr>
+                    <w:t xml:space="preserve">  OUI  </w:t>
+                  </w:r>
+                  <w:sdt>
+                    <w:sdtPr>
+                      <w:rPr>
+                        <w:rFonts w:ascii="Tahoma" w:hAnsi="Tahoma" w:cs="Tahoma"/>
+                        <w:sz w:val="20"/>
+                        <w:szCs w:val="20"/>
+                      </w:rPr>
+                      <w:id w:val="1817610915"/>
+                      <w14:checkbox>
+                        <w14:checked w14:val="1"/>
+                        <w14:checkedState w14:val="2612" w14:font="MS Gothic"/>
+                        <w14:uncheckedState w14:val="2610" w14:font="MS Gothic"/>
+                      </w14:checkbox>
+                    </w:sdtPr>
+                    <w:sdtEndPr/>
+                    <w:sdtContent>
+                      <w:r>
+                        <w:rPr>
+                          <w:rFonts w:ascii="MS Gothic" w:eastAsia="MS Gothic" w:hAnsi="MS Gothic" w:cs="Tahoma" w:hint="eastAsia"/>
+                          <w:sz w:val="20"/>
+                          <w:szCs w:val="20"/>
+                        </w:rPr>
+                        <w:t>☒</w:t>
                       </w:r>
                     </w:sdtContent>
                   </w:sdt>
@@ -3394,7 +3597,7 @@
                       </w:rPr>
                       <w:id w:val="-1640961113"/>
                       <w14:checkbox>
-                        <w14:checked w14:val="0"/>
+                        <w14:checked w14:val="1"/>
                         <w14:checkedState w14:val="2612" w14:font="MS Gothic"/>
                         <w14:uncheckedState w14:val="2610" w14:font="MS Gothic"/>
                       </w14:checkbox>
@@ -3403,11 +3606,11 @@
                     <w:sdtContent>
                       <w:r>
                         <w:rPr>
-                          <w:rFonts w:ascii="Segoe UI Symbol" w:hAnsi="Segoe UI Symbol" w:cs="Segoe UI Symbol"/>
+                          <w:rFonts w:ascii="MS Gothic" w:eastAsia="MS Gothic" w:hAnsi="MS Gothic" w:cs="Tahoma" w:hint="eastAsia"/>
                           <w:sz w:val="20"/>
                           <w:szCs w:val="20"/>
                         </w:rPr>
-                        <w:t>☐</w:t>
+                        <w:t>☒</w:t>
                       </w:r>
                     </w:sdtContent>
                   </w:sdt>
@@ -3418,6 +3621,14 @@
                       <w:szCs w:val="20"/>
                     </w:rPr>
                     <w:t xml:space="preserve">  Autre (préciser) :</w:t>
+                  </w:r>
+                  <w:r>
+                    <w:rPr>
+                      <w:rFonts w:ascii="Tahoma" w:hAnsi="Tahoma" w:cs="Tahoma"/>
+                      <w:sz w:val="20"/>
+                      <w:szCs w:val="20"/>
+                    </w:rPr>
+                    <w:t xml:space="preserve"> JAMAIS</w:t>
                   </w:r>
                 </w:p>
               </w:tc>
@@ -3506,7 +3717,7 @@
                       </w:rPr>
                       <w:id w:val="-1109667682"/>
                       <w14:checkbox>
-                        <w14:checked w14:val="0"/>
+                        <w14:checked w14:val="1"/>
                         <w14:checkedState w14:val="2612" w14:font="MS Gothic"/>
                         <w14:uncheckedState w14:val="2610" w14:font="MS Gothic"/>
                       </w14:checkbox>
@@ -3515,11 +3726,11 @@
                     <w:sdtContent>
                       <w:r>
                         <w:rPr>
-                          <w:rFonts w:ascii="Segoe UI Symbol" w:eastAsia="MS Gothic" w:hAnsi="Segoe UI Symbol" w:cs="Segoe UI Symbol"/>
+                          <w:rFonts w:ascii="MS Gothic" w:eastAsia="MS Gothic" w:hAnsi="MS Gothic" w:cs="Tahoma" w:hint="eastAsia"/>
                           <w:sz w:val="20"/>
                           <w:szCs w:val="20"/>
                         </w:rPr>
-                        <w:t>☐</w:t>
+                        <w:t>☒</w:t>
                       </w:r>
                     </w:sdtContent>
                   </w:sdt>
@@ -3766,7 +3977,7 @@
                       </w:rPr>
                       <w:id w:val="1281232576"/>
                       <w14:checkbox>
-                        <w14:checked w14:val="0"/>
+                        <w14:checked w14:val="1"/>
                         <w14:checkedState w14:val="2612" w14:font="MS Gothic"/>
                         <w14:uncheckedState w14:val="2610" w14:font="MS Gothic"/>
                       </w14:checkbox>
@@ -3775,11 +3986,11 @@
                     <w:sdtContent>
                       <w:r>
                         <w:rPr>
-                          <w:rFonts w:ascii="Segoe UI Symbol" w:eastAsia="MS Gothic" w:hAnsi="Segoe UI Symbol" w:cs="Segoe UI Symbol"/>
+                          <w:rFonts w:ascii="MS Gothic" w:eastAsia="MS Gothic" w:hAnsi="MS Gothic" w:cs="Tahoma" w:hint="eastAsia"/>
                           <w:sz w:val="20"/>
                           <w:szCs w:val="20"/>
                         </w:rPr>
-                        <w:t>☐</w:t>
+                        <w:t>☒</w:t>
                       </w:r>
                     </w:sdtContent>
                   </w:sdt>
@@ -4010,7 +4221,7 @@
                       </w:rPr>
                       <w:id w:val="-334992498"/>
                       <w14:checkbox>
-                        <w14:checked w14:val="0"/>
+                        <w14:checked w14:val="1"/>
                         <w14:checkedState w14:val="2612" w14:font="MS Gothic"/>
                         <w14:uncheckedState w14:val="2610" w14:font="MS Gothic"/>
                       </w14:checkbox>
@@ -4019,11 +4230,11 @@
                     <w:sdtContent>
                       <w:r>
                         <w:rPr>
-                          <w:rFonts w:ascii="Segoe UI Symbol" w:eastAsia="MS Gothic" w:hAnsi="Segoe UI Symbol" w:cs="Segoe UI Symbol"/>
+                          <w:rFonts w:ascii="MS Gothic" w:eastAsia="MS Gothic" w:hAnsi="MS Gothic" w:cs="Tahoma" w:hint="eastAsia"/>
                           <w:sz w:val="20"/>
                           <w:szCs w:val="20"/>
                         </w:rPr>
-                        <w:t>☐</w:t>
+                        <w:t>☒</w:t>
                       </w:r>
                     </w:sdtContent>
                   </w:sdt>
@@ -4159,7 +4370,7 @@
                       </w:rPr>
                       <w:id w:val="2480107"/>
                       <w14:checkbox>
-                        <w14:checked w14:val="0"/>
+                        <w14:checked w14:val="1"/>
                         <w14:checkedState w14:val="2612" w14:font="MS Gothic"/>
                         <w14:uncheckedState w14:val="2610" w14:font="MS Gothic"/>
                       </w14:checkbox>
@@ -4168,11 +4379,11 @@
                     <w:sdtContent>
                       <w:r>
                         <w:rPr>
-                          <w:rFonts w:ascii="Segoe UI Symbol" w:eastAsia="MS Gothic" w:hAnsi="Segoe UI Symbol" w:cs="Segoe UI Symbol"/>
+                          <w:rFonts w:ascii="MS Gothic" w:eastAsia="MS Gothic" w:hAnsi="MS Gothic" w:cs="Tahoma" w:hint="eastAsia"/>
                           <w:sz w:val="20"/>
                           <w:szCs w:val="20"/>
                         </w:rPr>
-                        <w:t>☐</w:t>
+                        <w:t>☒</w:t>
                       </w:r>
                     </w:sdtContent>
                   </w:sdt>
